--- a/Topic A Computer Concepts/Module A.5 Binary Numbers.docx
+++ b/Topic A Computer Concepts/Module A.5 Binary Numbers.docx
@@ -1,6 +1,6 @@
 
 <file path=word/document.xml><?xml version="1.0" encoding="utf-8"?>
-<w:document xmlns:wpc="http://schemas.microsoft.com/office/word/2010/wordprocessingCanvas" xmlns:cx="http://schemas.microsoft.com/office/drawing/2014/chartex" xmlns:mc="http://schemas.openxmlformats.org/markup-compatibility/2006" xmlns:o="urn:schemas-microsoft-com:office:office" xmlns:r="http://schemas.openxmlformats.org/officeDocument/2006/relationships" xmlns:m="http://schemas.openxmlformats.org/officeDocument/2006/math" xmlns:v="urn:schemas-microsoft-com:vml" xmlns:wp14="http://schemas.microsoft.com/office/word/2010/wordprocessingDrawing" xmlns:wp="http://schemas.openxmlformats.org/drawingml/2006/wordprocessingDrawing" xmlns:w10="urn:schemas-microsoft-com:office:word" xmlns:w="http://schemas.openxmlformats.org/wordprocessingml/2006/main" xmlns:w14="http://schemas.microsoft.com/office/word/2010/wordml" xmlns:w15="http://schemas.microsoft.com/office/word/2012/wordml" xmlns:w16se="http://schemas.microsoft.com/office/word/2015/wordml/symex" xmlns:wpg="http://schemas.microsoft.com/office/word/2010/wordprocessingGroup" xmlns:wpi="http://schemas.microsoft.com/office/word/2010/wordprocessingInk" xmlns:wne="http://schemas.microsoft.com/office/word/2006/wordml" xmlns:wps="http://schemas.microsoft.com/office/word/2010/wordprocessingShape" mc:Ignorable="w14 w15 w16se wp14">
+<w:document xmlns:wpc="http://schemas.microsoft.com/office/word/2010/wordprocessingCanvas" xmlns:mc="http://schemas.openxmlformats.org/markup-compatibility/2006" xmlns:o="urn:schemas-microsoft-com:office:office" xmlns:r="http://schemas.openxmlformats.org/officeDocument/2006/relationships" xmlns:m="http://schemas.openxmlformats.org/officeDocument/2006/math" xmlns:v="urn:schemas-microsoft-com:vml" xmlns:wp14="http://schemas.microsoft.com/office/word/2010/wordprocessingDrawing" xmlns:wp="http://schemas.openxmlformats.org/drawingml/2006/wordprocessingDrawing" xmlns:w10="urn:schemas-microsoft-com:office:word" xmlns:w="http://schemas.openxmlformats.org/wordprocessingml/2006/main" xmlns:w14="http://schemas.microsoft.com/office/word/2010/wordml" xmlns:w15="http://schemas.microsoft.com/office/word/2012/wordml" xmlns:wpg="http://schemas.microsoft.com/office/word/2010/wordprocessingGroup" xmlns:wpi="http://schemas.microsoft.com/office/word/2010/wordprocessingInk" xmlns:wne="http://schemas.microsoft.com/office/word/2006/wordml" xmlns:wps="http://schemas.microsoft.com/office/word/2010/wordprocessingShape" mc:Ignorable="w14 w15 wp14">
   <w:body>
     <w:p>
       <w:pPr>
@@ -92,8 +92,6 @@
         </w:rPr>
         <w:br/>
       </w:r>
-      <w:bookmarkStart w:id="0" w:name="_GoBack"/>
-      <w:bookmarkEnd w:id="0"/>
     </w:p>
     <w:p>
       <w:pPr>
@@ -1936,23 +1934,7 @@
           <w:sz w:val="22"/>
           <w:lang w:val="en-CA"/>
         </w:rPr>
-        <w:t xml:space="preserve">Research and explain how floating </w:t>
-      </w:r>
-      <w:proofErr w:type="gramStart"/>
-      <w:r>
-        <w:rPr>
-          <w:sz w:val="22"/>
-          <w:lang w:val="en-CA"/>
-        </w:rPr>
-        <w:t>point  (</w:t>
-      </w:r>
-      <w:proofErr w:type="gramEnd"/>
-      <w:r>
-        <w:rPr>
-          <w:sz w:val="22"/>
-          <w:lang w:val="en-CA"/>
-        </w:rPr>
-        <w:t>decimal) numbers are represented using bits and how they are stored in computer memory.</w:t>
+        <w:t>Research and explain how floating point  (decimal) numbers are represented using bits and how they are stored in computer memory.</w:t>
       </w:r>
     </w:p>
     <w:p>
@@ -2008,6 +1990,303 @@
           <w:lang w:val="en-CA"/>
         </w:rPr>
       </w:pPr>
+    </w:p>
+    <w:p>
+      <w:pPr>
+        <w:pStyle w:val="NoSpacing"/>
+        <w:numPr>
+          <w:ilvl w:val="0"/>
+          <w:numId w:val="4"/>
+        </w:numPr>
+        <w:ind w:left="360"/>
+        <w:rPr>
+          <w:sz w:val="22"/>
+          <w:lang w:val="en-CA"/>
+        </w:rPr>
+      </w:pPr>
+      <w:r>
+        <w:rPr>
+          <w:sz w:val="22"/>
+          <w:lang w:val="en-CA"/>
+        </w:rPr>
+        <w:t xml:space="preserve">Explain the result of the following </w:t>
+      </w:r>
+      <w:proofErr w:type="spellStart"/>
+      <w:r>
+        <w:rPr>
+          <w:sz w:val="22"/>
+          <w:lang w:val="en-CA"/>
+        </w:rPr>
+        <w:t>Ptyhon</w:t>
+      </w:r>
+      <w:proofErr w:type="spellEnd"/>
+      <w:r>
+        <w:rPr>
+          <w:sz w:val="22"/>
+          <w:lang w:val="en-CA"/>
+        </w:rPr>
+        <w:t xml:space="preserve"> operations:</w:t>
+      </w:r>
+    </w:p>
+    <w:p>
+      <w:pPr>
+        <w:pStyle w:val="NoSpacing"/>
+        <w:numPr>
+          <w:ilvl w:val="1"/>
+          <w:numId w:val="4"/>
+        </w:numPr>
+        <w:ind w:left="720"/>
+        <w:rPr>
+          <w:sz w:val="22"/>
+          <w:lang w:val="en-CA"/>
+        </w:rPr>
+      </w:pPr>
+      <w:r>
+        <w:rPr>
+          <w:sz w:val="22"/>
+          <w:lang w:val="en-CA"/>
+        </w:rPr>
+        <w:t>bin(11)</w:t>
+      </w:r>
+    </w:p>
+    <w:p>
+      <w:pPr>
+        <w:pStyle w:val="NoSpacing"/>
+        <w:numPr>
+          <w:ilvl w:val="1"/>
+          <w:numId w:val="4"/>
+        </w:numPr>
+        <w:ind w:left="720"/>
+        <w:rPr>
+          <w:sz w:val="22"/>
+          <w:lang w:val="en-CA"/>
+        </w:rPr>
+      </w:pPr>
+      <w:proofErr w:type="spellStart"/>
+      <w:r>
+        <w:rPr>
+          <w:sz w:val="22"/>
+          <w:lang w:val="en-CA"/>
+        </w:rPr>
+        <w:t>oct</w:t>
+      </w:r>
+      <w:proofErr w:type="spellEnd"/>
+      <w:r>
+        <w:rPr>
+          <w:sz w:val="22"/>
+          <w:lang w:val="en-CA"/>
+        </w:rPr>
+        <w:t>(11)</w:t>
+      </w:r>
+    </w:p>
+    <w:p>
+      <w:pPr>
+        <w:pStyle w:val="NoSpacing"/>
+        <w:numPr>
+          <w:ilvl w:val="1"/>
+          <w:numId w:val="4"/>
+        </w:numPr>
+        <w:ind w:left="720"/>
+        <w:rPr>
+          <w:sz w:val="22"/>
+          <w:lang w:val="en-CA"/>
+        </w:rPr>
+      </w:pPr>
+      <w:r>
+        <w:rPr>
+          <w:sz w:val="22"/>
+          <w:lang w:val="en-CA"/>
+        </w:rPr>
+        <w:t>hex(11)</w:t>
+      </w:r>
+    </w:p>
+    <w:p>
+      <w:pPr>
+        <w:pStyle w:val="NoSpacing"/>
+        <w:ind w:left="360"/>
+        <w:rPr>
+          <w:sz w:val="22"/>
+          <w:lang w:val="en-CA"/>
+        </w:rPr>
+      </w:pPr>
+    </w:p>
+    <w:p>
+      <w:pPr>
+        <w:pStyle w:val="NoSpacing"/>
+        <w:ind w:left="360"/>
+        <w:rPr>
+          <w:sz w:val="22"/>
+          <w:lang w:val="en-CA"/>
+        </w:rPr>
+      </w:pPr>
+    </w:p>
+    <w:p>
+      <w:pPr>
+        <w:pStyle w:val="NoSpacing"/>
+        <w:numPr>
+          <w:ilvl w:val="0"/>
+          <w:numId w:val="4"/>
+        </w:numPr>
+        <w:ind w:left="360"/>
+        <w:rPr>
+          <w:sz w:val="22"/>
+          <w:lang w:val="en-CA"/>
+        </w:rPr>
+      </w:pPr>
+      <w:r>
+        <w:rPr>
+          <w:sz w:val="22"/>
+          <w:lang w:val="en-CA"/>
+        </w:rPr>
+        <w:t xml:space="preserve">Explain the following </w:t>
+      </w:r>
+      <w:proofErr w:type="spellStart"/>
+      <w:r>
+        <w:rPr>
+          <w:sz w:val="22"/>
+          <w:lang w:val="en-CA"/>
+        </w:rPr>
+        <w:t>Ptyhon</w:t>
+      </w:r>
+      <w:proofErr w:type="spellEnd"/>
+      <w:r>
+        <w:rPr>
+          <w:sz w:val="22"/>
+          <w:lang w:val="en-CA"/>
+        </w:rPr>
+        <w:t xml:space="preserve"> operations:</w:t>
+      </w:r>
+    </w:p>
+    <w:p>
+      <w:pPr>
+        <w:pStyle w:val="NoSpacing"/>
+        <w:numPr>
+          <w:ilvl w:val="1"/>
+          <w:numId w:val="4"/>
+        </w:numPr>
+        <w:ind w:left="720"/>
+        <w:rPr>
+          <w:sz w:val="22"/>
+          <w:lang w:val="en-CA"/>
+        </w:rPr>
+      </w:pPr>
+      <w:r>
+        <w:rPr>
+          <w:sz w:val="22"/>
+          <w:lang w:val="en-CA"/>
+        </w:rPr>
+        <w:t>bin(‘11’)  - Why does this operation give an error?</w:t>
+      </w:r>
+    </w:p>
+    <w:p>
+      <w:pPr>
+        <w:pStyle w:val="NoSpacing"/>
+        <w:numPr>
+          <w:ilvl w:val="1"/>
+          <w:numId w:val="4"/>
+        </w:numPr>
+        <w:ind w:left="720"/>
+        <w:rPr>
+          <w:sz w:val="22"/>
+          <w:lang w:val="en-CA"/>
+        </w:rPr>
+      </w:pPr>
+      <w:proofErr w:type="spellStart"/>
+      <w:r>
+        <w:rPr>
+          <w:sz w:val="22"/>
+          <w:lang w:val="en-CA"/>
+        </w:rPr>
+        <w:t>int</w:t>
+      </w:r>
+      <w:proofErr w:type="spellEnd"/>
+      <w:r>
+        <w:rPr>
+          <w:sz w:val="22"/>
+          <w:lang w:val="en-CA"/>
+        </w:rPr>
+        <w:t>(‘11’)   - Why does this work?</w:t>
+      </w:r>
+    </w:p>
+    <w:p>
+      <w:pPr>
+        <w:pStyle w:val="NoSpacing"/>
+        <w:numPr>
+          <w:ilvl w:val="1"/>
+          <w:numId w:val="4"/>
+        </w:numPr>
+        <w:ind w:left="720"/>
+        <w:rPr>
+          <w:sz w:val="22"/>
+          <w:lang w:val="en-CA"/>
+        </w:rPr>
+      </w:pPr>
+      <w:r>
+        <w:rPr>
+          <w:sz w:val="22"/>
+          <w:lang w:val="en-CA"/>
+        </w:rPr>
+        <w:t>bin(</w:t>
+      </w:r>
+      <w:proofErr w:type="spellStart"/>
+      <w:r>
+        <w:rPr>
+          <w:sz w:val="22"/>
+          <w:lang w:val="en-CA"/>
+        </w:rPr>
+        <w:t>int</w:t>
+      </w:r>
+      <w:proofErr w:type="spellEnd"/>
+      <w:r>
+        <w:rPr>
+          <w:sz w:val="22"/>
+          <w:lang w:val="en-CA"/>
+        </w:rPr>
+        <w:t>(‘11’)</w:t>
+      </w:r>
+      <w:r>
+        <w:rPr>
+          <w:sz w:val="22"/>
+          <w:lang w:val="en-CA"/>
+        </w:rPr>
+        <w:t>)</w:t>
+      </w:r>
+      <w:r>
+        <w:rPr>
+          <w:sz w:val="22"/>
+          <w:lang w:val="en-CA"/>
+        </w:rPr>
+        <w:t xml:space="preserve">   - Why </w:t>
+      </w:r>
+      <w:r>
+        <w:rPr>
+          <w:sz w:val="22"/>
+          <w:lang w:val="en-CA"/>
+        </w:rPr>
+        <w:t>does this fix the problem?</w:t>
+      </w:r>
+    </w:p>
+    <w:p>
+      <w:pPr>
+        <w:pStyle w:val="NoSpacing"/>
+        <w:ind w:left="720"/>
+        <w:rPr>
+          <w:sz w:val="22"/>
+          <w:lang w:val="en-CA"/>
+        </w:rPr>
+      </w:pPr>
+    </w:p>
+    <w:p>
+      <w:pPr>
+        <w:pStyle w:val="NoSpacing"/>
+        <w:ind w:left="360"/>
+        <w:rPr>
+          <w:sz w:val="22"/>
+          <w:lang w:val="en-CA"/>
+        </w:rPr>
+      </w:pPr>
+      <w:bookmarkStart w:id="0" w:name="_GoBack"/>
+      <w:bookmarkEnd w:id="0"/>
     </w:p>
     <w:p>
       <w:pPr>
@@ -2123,7 +2402,6 @@
         </w:rPr>
         <w:t xml:space="preserve">number = </w:t>
       </w:r>
-      <w:proofErr w:type="gramStart"/>
       <w:r>
         <w:rPr>
           <w:rFonts w:ascii="Consolas" w:eastAsia="Times New Roman" w:hAnsi="Consolas" w:cs="Consolas"/>
@@ -2142,7 +2420,6 @@
         </w:rPr>
         <w:t>(</w:t>
       </w:r>
-      <w:proofErr w:type="gramEnd"/>
       <w:r>
         <w:rPr>
           <w:rFonts w:ascii="Consolas" w:eastAsia="Times New Roman" w:hAnsi="Consolas" w:cs="Consolas"/>
@@ -2237,61 +2514,68 @@
           <w:sz w:val="21"/>
           <w:szCs w:val="21"/>
         </w:rPr>
-        <w:t xml:space="preserve"> </w:t>
-      </w:r>
-      <w:proofErr w:type="gramStart"/>
-      <w:r>
+        <w:t xml:space="preserve"> number :</w:t>
+      </w:r>
+    </w:p>
+    <w:p>
+      <w:pPr>
+        <w:shd w:val="clear" w:color="auto" w:fill="FFFFFE"/>
+        <w:spacing w:line="285" w:lineRule="atLeast"/>
         <w:rPr>
           <w:rFonts w:ascii="Consolas" w:eastAsia="Times New Roman" w:hAnsi="Consolas" w:cs="Consolas"/>
           <w:color w:val="000000"/>
           <w:sz w:val="21"/>
           <w:szCs w:val="21"/>
         </w:rPr>
-        <w:t>number :</w:t>
-      </w:r>
-      <w:proofErr w:type="gramEnd"/>
-    </w:p>
-    <w:p>
-      <w:pPr>
-        <w:shd w:val="clear" w:color="auto" w:fill="FFFFFE"/>
-        <w:spacing w:line="285" w:lineRule="atLeast"/>
+      </w:pPr>
+      <w:r>
         <w:rPr>
           <w:rFonts w:ascii="Consolas" w:eastAsia="Times New Roman" w:hAnsi="Consolas" w:cs="Consolas"/>
           <w:color w:val="000000"/>
           <w:sz w:val="21"/>
           <w:szCs w:val="21"/>
         </w:rPr>
-      </w:pPr>
-      <w:r>
+        <w:t xml:space="preserve">  index += </w:t>
+      </w:r>
+      <w:r>
+        <w:rPr>
+          <w:rFonts w:ascii="Consolas" w:eastAsia="Times New Roman" w:hAnsi="Consolas" w:cs="Consolas"/>
+          <w:color w:val="09885A"/>
+          <w:sz w:val="21"/>
+          <w:szCs w:val="21"/>
+        </w:rPr>
+        <w:t>1</w:t>
+      </w:r>
+    </w:p>
+    <w:p>
+      <w:pPr>
+        <w:shd w:val="clear" w:color="auto" w:fill="FFFFFE"/>
+        <w:spacing w:line="285" w:lineRule="atLeast"/>
         <w:rPr>
           <w:rFonts w:ascii="Consolas" w:eastAsia="Times New Roman" w:hAnsi="Consolas" w:cs="Consolas"/>
           <w:color w:val="000000"/>
           <w:sz w:val="21"/>
           <w:szCs w:val="21"/>
         </w:rPr>
-        <w:t xml:space="preserve">  index += </w:t>
-      </w:r>
-      <w:r>
-        <w:rPr>
-          <w:rFonts w:ascii="Consolas" w:eastAsia="Times New Roman" w:hAnsi="Consolas" w:cs="Consolas"/>
-          <w:color w:val="09885A"/>
-          <w:sz w:val="21"/>
-          <w:szCs w:val="21"/>
-        </w:rPr>
-        <w:t>1</w:t>
-      </w:r>
-    </w:p>
-    <w:p>
-      <w:pPr>
-        <w:shd w:val="clear" w:color="auto" w:fill="FFFFFE"/>
-        <w:spacing w:line="285" w:lineRule="atLeast"/>
+      </w:pPr>
+      <w:r>
         <w:rPr>
           <w:rFonts w:ascii="Consolas" w:eastAsia="Times New Roman" w:hAnsi="Consolas" w:cs="Consolas"/>
           <w:color w:val="000000"/>
           <w:sz w:val="21"/>
           <w:szCs w:val="21"/>
         </w:rPr>
-      </w:pPr>
+        <w:t xml:space="preserve">  </w:t>
+      </w:r>
+      <w:r>
+        <w:rPr>
+          <w:rFonts w:ascii="Consolas" w:eastAsia="Times New Roman" w:hAnsi="Consolas" w:cs="Consolas"/>
+          <w:color w:val="0000FF"/>
+          <w:sz w:val="21"/>
+          <w:szCs w:val="21"/>
+        </w:rPr>
+        <w:t>print</w:t>
+      </w:r>
       <w:r>
         <w:rPr>
           <w:rFonts w:ascii="Consolas" w:eastAsia="Times New Roman" w:hAnsi="Consolas" w:cs="Consolas"/>
@@ -2299,28 +2583,8 @@
           <w:sz w:val="21"/>
           <w:szCs w:val="21"/>
         </w:rPr>
-        <w:t xml:space="preserve">  </w:t>
-      </w:r>
-      <w:proofErr w:type="gramStart"/>
-      <w:r>
-        <w:rPr>
-          <w:rFonts w:ascii="Consolas" w:eastAsia="Times New Roman" w:hAnsi="Consolas" w:cs="Consolas"/>
-          <w:color w:val="0000FF"/>
-          <w:sz w:val="21"/>
-          <w:szCs w:val="21"/>
-        </w:rPr>
-        <w:t>print</w:t>
-      </w:r>
-      <w:r>
-        <w:rPr>
-          <w:rFonts w:ascii="Consolas" w:eastAsia="Times New Roman" w:hAnsi="Consolas" w:cs="Consolas"/>
-          <w:color w:val="000000"/>
-          <w:sz w:val="21"/>
-          <w:szCs w:val="21"/>
-        </w:rPr>
         <w:t>(</w:t>
       </w:r>
-      <w:proofErr w:type="gramEnd"/>
       <w:r>
         <w:rPr>
           <w:rFonts w:ascii="Consolas" w:eastAsia="Times New Roman" w:hAnsi="Consolas" w:cs="Consolas"/>
@@ -2380,7 +2644,7 @@
 </file>
 
 <file path=word/endnotes.xml><?xml version="1.0" encoding="utf-8"?>
-<w:endnotes xmlns:wpc="http://schemas.microsoft.com/office/word/2010/wordprocessingCanvas" xmlns:cx="http://schemas.microsoft.com/office/drawing/2014/chartex" xmlns:mc="http://schemas.openxmlformats.org/markup-compatibility/2006" xmlns:o="urn:schemas-microsoft-com:office:office" xmlns:r="http://schemas.openxmlformats.org/officeDocument/2006/relationships" xmlns:m="http://schemas.openxmlformats.org/officeDocument/2006/math" xmlns:v="urn:schemas-microsoft-com:vml" xmlns:wp14="http://schemas.microsoft.com/office/word/2010/wordprocessingDrawing" xmlns:wp="http://schemas.openxmlformats.org/drawingml/2006/wordprocessingDrawing" xmlns:w10="urn:schemas-microsoft-com:office:word" xmlns:w="http://schemas.openxmlformats.org/wordprocessingml/2006/main" xmlns:w14="http://schemas.microsoft.com/office/word/2010/wordml" xmlns:w15="http://schemas.microsoft.com/office/word/2012/wordml" xmlns:w16se="http://schemas.microsoft.com/office/word/2015/wordml/symex" xmlns:wpg="http://schemas.microsoft.com/office/word/2010/wordprocessingGroup" xmlns:wpi="http://schemas.microsoft.com/office/word/2010/wordprocessingInk" xmlns:wne="http://schemas.microsoft.com/office/word/2006/wordml" xmlns:wps="http://schemas.microsoft.com/office/word/2010/wordprocessingShape" mc:Ignorable="w14 w15 w16se wp14">
+<w:endnotes xmlns:wpc="http://schemas.microsoft.com/office/word/2010/wordprocessingCanvas" xmlns:mc="http://schemas.openxmlformats.org/markup-compatibility/2006" xmlns:o="urn:schemas-microsoft-com:office:office" xmlns:r="http://schemas.openxmlformats.org/officeDocument/2006/relationships" xmlns:m="http://schemas.openxmlformats.org/officeDocument/2006/math" xmlns:v="urn:schemas-microsoft-com:vml" xmlns:wp14="http://schemas.microsoft.com/office/word/2010/wordprocessingDrawing" xmlns:wp="http://schemas.openxmlformats.org/drawingml/2006/wordprocessingDrawing" xmlns:w10="urn:schemas-microsoft-com:office:word" xmlns:w="http://schemas.openxmlformats.org/wordprocessingml/2006/main" xmlns:w14="http://schemas.microsoft.com/office/word/2010/wordml" xmlns:w15="http://schemas.microsoft.com/office/word/2012/wordml" xmlns:wpg="http://schemas.microsoft.com/office/word/2010/wordprocessingGroup" xmlns:wpi="http://schemas.microsoft.com/office/word/2010/wordprocessingInk" xmlns:wne="http://schemas.microsoft.com/office/word/2006/wordml" xmlns:wps="http://schemas.microsoft.com/office/word/2010/wordprocessingShape" mc:Ignorable="w14 w15 wp14">
   <w:endnote w:type="separator" w:id="-1">
     <w:p>
       <w:r>
@@ -2399,7 +2663,7 @@
 </file>
 
 <file path=word/footnotes.xml><?xml version="1.0" encoding="utf-8"?>
-<w:footnotes xmlns:wpc="http://schemas.microsoft.com/office/word/2010/wordprocessingCanvas" xmlns:cx="http://schemas.microsoft.com/office/drawing/2014/chartex" xmlns:mc="http://schemas.openxmlformats.org/markup-compatibility/2006" xmlns:o="urn:schemas-microsoft-com:office:office" xmlns:r="http://schemas.openxmlformats.org/officeDocument/2006/relationships" xmlns:m="http://schemas.openxmlformats.org/officeDocument/2006/math" xmlns:v="urn:schemas-microsoft-com:vml" xmlns:wp14="http://schemas.microsoft.com/office/word/2010/wordprocessingDrawing" xmlns:wp="http://schemas.openxmlformats.org/drawingml/2006/wordprocessingDrawing" xmlns:w10="urn:schemas-microsoft-com:office:word" xmlns:w="http://schemas.openxmlformats.org/wordprocessingml/2006/main" xmlns:w14="http://schemas.microsoft.com/office/word/2010/wordml" xmlns:w15="http://schemas.microsoft.com/office/word/2012/wordml" xmlns:w16se="http://schemas.microsoft.com/office/word/2015/wordml/symex" xmlns:wpg="http://schemas.microsoft.com/office/word/2010/wordprocessingGroup" xmlns:wpi="http://schemas.microsoft.com/office/word/2010/wordprocessingInk" xmlns:wne="http://schemas.microsoft.com/office/word/2006/wordml" xmlns:wps="http://schemas.microsoft.com/office/word/2010/wordprocessingShape" mc:Ignorable="w14 w15 w16se wp14">
+<w:footnotes xmlns:wpc="http://schemas.microsoft.com/office/word/2010/wordprocessingCanvas" xmlns:mc="http://schemas.openxmlformats.org/markup-compatibility/2006" xmlns:o="urn:schemas-microsoft-com:office:office" xmlns:r="http://schemas.openxmlformats.org/officeDocument/2006/relationships" xmlns:m="http://schemas.openxmlformats.org/officeDocument/2006/math" xmlns:v="urn:schemas-microsoft-com:vml" xmlns:wp14="http://schemas.microsoft.com/office/word/2010/wordprocessingDrawing" xmlns:wp="http://schemas.openxmlformats.org/drawingml/2006/wordprocessingDrawing" xmlns:w10="urn:schemas-microsoft-com:office:word" xmlns:w="http://schemas.openxmlformats.org/wordprocessingml/2006/main" xmlns:w14="http://schemas.microsoft.com/office/word/2010/wordml" xmlns:w15="http://schemas.microsoft.com/office/word/2012/wordml" xmlns:wpg="http://schemas.microsoft.com/office/word/2010/wordprocessingGroup" xmlns:wpi="http://schemas.microsoft.com/office/word/2010/wordprocessingInk" xmlns:wne="http://schemas.microsoft.com/office/word/2006/wordml" xmlns:wps="http://schemas.microsoft.com/office/word/2010/wordprocessingShape" mc:Ignorable="w14 w15 wp14">
   <w:footnote w:type="separator" w:id="-1">
     <w:p>
       <w:r>
@@ -2418,7 +2682,7 @@
 </file>
 
 <file path=word/header1.xml><?xml version="1.0" encoding="utf-8"?>
-<w:hdr xmlns:wpc="http://schemas.microsoft.com/office/word/2010/wordprocessingCanvas" xmlns:cx="http://schemas.microsoft.com/office/drawing/2014/chartex" xmlns:mc="http://schemas.openxmlformats.org/markup-compatibility/2006" xmlns:o="urn:schemas-microsoft-com:office:office" xmlns:r="http://schemas.openxmlformats.org/officeDocument/2006/relationships" xmlns:m="http://schemas.openxmlformats.org/officeDocument/2006/math" xmlns:v="urn:schemas-microsoft-com:vml" xmlns:wp14="http://schemas.microsoft.com/office/word/2010/wordprocessingDrawing" xmlns:wp="http://schemas.openxmlformats.org/drawingml/2006/wordprocessingDrawing" xmlns:w10="urn:schemas-microsoft-com:office:word" xmlns:w="http://schemas.openxmlformats.org/wordprocessingml/2006/main" xmlns:w14="http://schemas.microsoft.com/office/word/2010/wordml" xmlns:w15="http://schemas.microsoft.com/office/word/2012/wordml" xmlns:w16se="http://schemas.microsoft.com/office/word/2015/wordml/symex" xmlns:wpg="http://schemas.microsoft.com/office/word/2010/wordprocessingGroup" xmlns:wpi="http://schemas.microsoft.com/office/word/2010/wordprocessingInk" xmlns:wne="http://schemas.microsoft.com/office/word/2006/wordml" xmlns:wps="http://schemas.microsoft.com/office/word/2010/wordprocessingShape" mc:Ignorable="w14 w15 w16se wp14">
+<w:hdr xmlns:wpc="http://schemas.microsoft.com/office/word/2010/wordprocessingCanvas" xmlns:mc="http://schemas.openxmlformats.org/markup-compatibility/2006" xmlns:o="urn:schemas-microsoft-com:office:office" xmlns:r="http://schemas.openxmlformats.org/officeDocument/2006/relationships" xmlns:m="http://schemas.openxmlformats.org/officeDocument/2006/math" xmlns:v="urn:schemas-microsoft-com:vml" xmlns:wp14="http://schemas.microsoft.com/office/word/2010/wordprocessingDrawing" xmlns:wp="http://schemas.openxmlformats.org/drawingml/2006/wordprocessingDrawing" xmlns:w10="urn:schemas-microsoft-com:office:word" xmlns:w="http://schemas.openxmlformats.org/wordprocessingml/2006/main" xmlns:w14="http://schemas.microsoft.com/office/word/2010/wordml" xmlns:w15="http://schemas.microsoft.com/office/word/2012/wordml" xmlns:wpg="http://schemas.microsoft.com/office/word/2010/wordprocessingGroup" xmlns:wpi="http://schemas.microsoft.com/office/word/2010/wordprocessingInk" xmlns:wne="http://schemas.microsoft.com/office/word/2006/wordml" xmlns:wps="http://schemas.microsoft.com/office/word/2010/wordprocessingShape" mc:Ignorable="w14 w15 wp14">
   <w:p>
     <w:pPr>
       <w:pStyle w:val="Header"/>
@@ -2485,8 +2749,8 @@
 </file>
 
 <file path=word/numbering.xml><?xml version="1.0" encoding="utf-8"?>
-<w:numbering xmlns:wpc="http://schemas.microsoft.com/office/word/2010/wordprocessingCanvas" xmlns:cx="http://schemas.microsoft.com/office/drawing/2014/chartex" xmlns:mc="http://schemas.openxmlformats.org/markup-compatibility/2006" xmlns:o="urn:schemas-microsoft-com:office:office" xmlns:r="http://schemas.openxmlformats.org/officeDocument/2006/relationships" xmlns:m="http://schemas.openxmlformats.org/officeDocument/2006/math" xmlns:v="urn:schemas-microsoft-com:vml" xmlns:wp14="http://schemas.microsoft.com/office/word/2010/wordprocessingDrawing" xmlns:wp="http://schemas.openxmlformats.org/drawingml/2006/wordprocessingDrawing" xmlns:w10="urn:schemas-microsoft-com:office:word" xmlns:w="http://schemas.openxmlformats.org/wordprocessingml/2006/main" xmlns:w14="http://schemas.microsoft.com/office/word/2010/wordml" xmlns:w15="http://schemas.microsoft.com/office/word/2012/wordml" xmlns:w16se="http://schemas.microsoft.com/office/word/2015/wordml/symex" xmlns:wpg="http://schemas.microsoft.com/office/word/2010/wordprocessingGroup" xmlns:wpi="http://schemas.microsoft.com/office/word/2010/wordprocessingInk" xmlns:wne="http://schemas.microsoft.com/office/word/2006/wordml" xmlns:wps="http://schemas.microsoft.com/office/word/2010/wordprocessingShape" mc:Ignorable="w14 w15 w16se wp14">
-  <w:abstractNum w:abstractNumId="0" w15:restartNumberingAfterBreak="0">
+<w:numbering xmlns:wpc="http://schemas.microsoft.com/office/word/2010/wordprocessingCanvas" xmlns:mc="http://schemas.openxmlformats.org/markup-compatibility/2006" xmlns:o="urn:schemas-microsoft-com:office:office" xmlns:r="http://schemas.openxmlformats.org/officeDocument/2006/relationships" xmlns:m="http://schemas.openxmlformats.org/officeDocument/2006/math" xmlns:v="urn:schemas-microsoft-com:vml" xmlns:wp14="http://schemas.microsoft.com/office/word/2010/wordprocessingDrawing" xmlns:wp="http://schemas.openxmlformats.org/drawingml/2006/wordprocessingDrawing" xmlns:w10="urn:schemas-microsoft-com:office:word" xmlns:w="http://schemas.openxmlformats.org/wordprocessingml/2006/main" xmlns:w14="http://schemas.microsoft.com/office/word/2010/wordml" xmlns:w15="http://schemas.microsoft.com/office/word/2012/wordml" xmlns:wpg="http://schemas.microsoft.com/office/word/2010/wordprocessingGroup" xmlns:wpi="http://schemas.microsoft.com/office/word/2010/wordprocessingInk" xmlns:wne="http://schemas.microsoft.com/office/word/2006/wordml" xmlns:wps="http://schemas.microsoft.com/office/word/2010/wordprocessingShape" mc:Ignorable="w14 w15 wp14">
+  <w:abstractNum w:abstractNumId="0">
     <w:nsid w:val="298E72F9"/>
     <w:multiLevelType w:val="hybridMultilevel"/>
     <w:tmpl w:val="F992E4A2"/>
@@ -2572,7 +2836,7 @@
       </w:pPr>
     </w:lvl>
   </w:abstractNum>
-  <w:abstractNum w:abstractNumId="1" w15:restartNumberingAfterBreak="0">
+  <w:abstractNum w:abstractNumId="1">
     <w:nsid w:val="2C0456F5"/>
     <w:multiLevelType w:val="hybridMultilevel"/>
     <w:tmpl w:val="AC48F846"/>
@@ -2658,7 +2922,7 @@
       </w:pPr>
     </w:lvl>
   </w:abstractNum>
-  <w:abstractNum w:abstractNumId="2" w15:restartNumberingAfterBreak="0">
+  <w:abstractNum w:abstractNumId="2">
     <w:nsid w:val="34DD4D9E"/>
     <w:multiLevelType w:val="hybridMultilevel"/>
     <w:tmpl w:val="F59CE2F8"/>
@@ -2744,7 +3008,7 @@
       </w:pPr>
     </w:lvl>
   </w:abstractNum>
-  <w:abstractNum w:abstractNumId="3" w15:restartNumberingAfterBreak="0">
+  <w:abstractNum w:abstractNumId="3">
     <w:nsid w:val="5D9449B7"/>
     <w:multiLevelType w:val="hybridMultilevel"/>
     <w:tmpl w:val="AC48F846"/>
@@ -2846,7 +3110,7 @@
 </file>
 
 <file path=word/styles.xml><?xml version="1.0" encoding="utf-8"?>
-<w:styles xmlns:mc="http://schemas.openxmlformats.org/markup-compatibility/2006" xmlns:r="http://schemas.openxmlformats.org/officeDocument/2006/relationships" xmlns:w="http://schemas.openxmlformats.org/wordprocessingml/2006/main" xmlns:w14="http://schemas.microsoft.com/office/word/2010/wordml" xmlns:w15="http://schemas.microsoft.com/office/word/2012/wordml" xmlns:w16se="http://schemas.microsoft.com/office/word/2015/wordml/symex" mc:Ignorable="w14 w15 w16se">
+<w:styles xmlns:mc="http://schemas.openxmlformats.org/markup-compatibility/2006" xmlns:r="http://schemas.openxmlformats.org/officeDocument/2006/relationships" xmlns:w="http://schemas.openxmlformats.org/wordprocessingml/2006/main" xmlns:w14="http://schemas.microsoft.com/office/word/2010/wordml" xmlns:w15="http://schemas.microsoft.com/office/word/2012/wordml" mc:Ignorable="w14 w15">
   <w:docDefaults>
     <w:rPrDefault>
       <w:rPr>
@@ -3316,6 +3580,7 @@
     <w:uiPriority w:val="39"/>
     <w:rsid w:val="00397FC1"/>
     <w:tblPr>
+      <w:tblInd w:w="0" w:type="dxa"/>
       <w:tblBorders>
         <w:top w:val="single" w:sz="4" w:space="0" w:color="auto"/>
         <w:left w:val="single" w:sz="4" w:space="0" w:color="auto"/>
@@ -3324,6 +3589,12 @@
         <w:insideH w:val="single" w:sz="4" w:space="0" w:color="auto"/>
         <w:insideV w:val="single" w:sz="4" w:space="0" w:color="auto"/>
       </w:tblBorders>
+      <w:tblCellMar>
+        <w:top w:w="0" w:type="dxa"/>
+        <w:left w:w="108" w:type="dxa"/>
+        <w:bottom w:w="0" w:type="dxa"/>
+        <w:right w:w="108" w:type="dxa"/>
+      </w:tblCellMar>
     </w:tblPr>
   </w:style>
   <w:style w:type="paragraph" w:styleId="BalloonText">
